--- a/referent/Block-4a-Selbststudium-Woche-10-Netzwerke.docx
+++ b/referent/Block-4a-Selbststudium-Woche-10-Netzwerke.docx
@@ -1,10 +1,10 @@
 
 <file path=word/document.xml><?xml version="1.0" encoding="utf-8"?>
-<w:document xmlns:wpc="http://schemas.microsoft.com/office/word/2010/wordprocessingCanvas" xmlns:cx="http://schemas.microsoft.com/office/drawing/2014/chartex" xmlns:cx1="http://schemas.microsoft.com/office/drawing/2015/9/8/chartex" xmlns:cx2="http://schemas.microsoft.com/office/drawing/2015/10/21/chartex" xmlns:cx3="http://schemas.microsoft.com/office/drawing/2016/5/9/chartex" xmlns:cx4="http://schemas.microsoft.com/office/drawing/2016/5/10/chartex" xmlns:cx5="http://schemas.microsoft.com/office/drawing/2016/5/11/chartex" xmlns:cx6="http://schemas.microsoft.com/office/drawing/2016/5/12/chartex" xmlns:cx7="http://schemas.microsoft.com/office/drawing/2016/5/13/chartex" xmlns:cx8="http://schemas.microsoft.com/office/drawing/2016/5/14/chartex" xmlns:mc="http://schemas.openxmlformats.org/markup-compatibility/2006" xmlns:aink="http://schemas.microsoft.com/office/drawing/2016/ink" xmlns:am3d="http://schemas.microsoft.com/office/drawing/2017/model3d" xmlns:o="urn:schemas-microsoft-com:office:office" xmlns:r="http://schemas.openxmlformats.org/officeDocument/2006/relationships" xmlns:m="http://schemas.openxmlformats.org/officeDocument/2006/math" xmlns:v="urn:schemas-microsoft-com:vml" xmlns:wp14="http://schemas.microsoft.com/office/word/2010/wordprocessingDrawing" xmlns:wp="http://schemas.openxmlformats.org/drawingml/2006/wordprocessingDrawing" xmlns:w10="urn:schemas-microsoft-com:office:word" xmlns:w="http://schemas.openxmlformats.org/wordprocessingml/2006/main" xmlns:w14="http://schemas.microsoft.com/office/word/2010/wordml" xmlns:w15="http://schemas.microsoft.com/office/word/2012/wordml" xmlns:w16cex="http://schemas.microsoft.com/office/word/2018/wordml/cex" xmlns:w16cid="http://schemas.microsoft.com/office/word/2016/wordml/cid" xmlns:w16="http://schemas.microsoft.com/office/word/2018/wordml" xmlns:w16sdtdh="http://schemas.microsoft.com/office/word/2020/wordml/sdtdatahash" xmlns:w16se="http://schemas.microsoft.com/office/word/2015/wordml/symex" xmlns:wpg="http://schemas.microsoft.com/office/word/2010/wordprocessingGroup" xmlns:wpi="http://schemas.microsoft.com/office/word/2010/wordprocessingInk" xmlns:wne="http://schemas.microsoft.com/office/word/2006/wordml" xmlns:wps="http://schemas.microsoft.com/office/word/2010/wordprocessingShape" mc:Ignorable="w14 w15 w16se w16cid w16 w16cex w16sdtdh wp14">
+<w:document xmlns:wpc="http://schemas.microsoft.com/office/word/2010/wordprocessingCanvas" xmlns:cx="http://schemas.microsoft.com/office/drawing/2014/chartex" xmlns:cx1="http://schemas.microsoft.com/office/drawing/2015/9/8/chartex" xmlns:cx2="http://schemas.microsoft.com/office/drawing/2015/10/21/chartex" xmlns:cx3="http://schemas.microsoft.com/office/drawing/2016/5/9/chartex" xmlns:cx4="http://schemas.microsoft.com/office/drawing/2016/5/10/chartex" xmlns:cx5="http://schemas.microsoft.com/office/drawing/2016/5/11/chartex" xmlns:cx6="http://schemas.microsoft.com/office/drawing/2016/5/12/chartex" xmlns:cx7="http://schemas.microsoft.com/office/drawing/2016/5/13/chartex" xmlns:cx8="http://schemas.microsoft.com/office/drawing/2016/5/14/chartex" xmlns:mc="http://schemas.openxmlformats.org/markup-compatibility/2006" xmlns:aink="http://schemas.microsoft.com/office/drawing/2016/ink" xmlns:am3d="http://schemas.microsoft.com/office/drawing/2017/model3d" xmlns:o="urn:schemas-microsoft-com:office:office" xmlns:oel="http://schemas.microsoft.com/office/2019/extlst" xmlns:r="http://schemas.openxmlformats.org/officeDocument/2006/relationships" xmlns:m="http://schemas.openxmlformats.org/officeDocument/2006/math" xmlns:v="urn:schemas-microsoft-com:vml" xmlns:wp14="http://schemas.microsoft.com/office/word/2010/wordprocessingDrawing" xmlns:wp="http://schemas.openxmlformats.org/drawingml/2006/wordprocessingDrawing" xmlns:w10="urn:schemas-microsoft-com:office:word" xmlns:w="http://schemas.openxmlformats.org/wordprocessingml/2006/main" xmlns:w14="http://schemas.microsoft.com/office/word/2010/wordml" xmlns:w15="http://schemas.microsoft.com/office/word/2012/wordml" xmlns:w16cex="http://schemas.microsoft.com/office/word/2018/wordml/cex" xmlns:w16cid="http://schemas.microsoft.com/office/word/2016/wordml/cid" xmlns:w16="http://schemas.microsoft.com/office/word/2018/wordml" xmlns:w16du="http://schemas.microsoft.com/office/word/2023/wordml/word16du" xmlns:w16sdtdh="http://schemas.microsoft.com/office/word/2020/wordml/sdtdatahash" xmlns:w16se="http://schemas.microsoft.com/office/word/2015/wordml/symex" xmlns:wpg="http://schemas.microsoft.com/office/word/2010/wordprocessingGroup" xmlns:wpi="http://schemas.microsoft.com/office/word/2010/wordprocessingInk" xmlns:wne="http://schemas.microsoft.com/office/word/2006/wordml" xmlns:wps="http://schemas.microsoft.com/office/word/2010/wordprocessingShape" mc:Ignorable="w14 w15 w16se w16cid w16 w16cex w16sdtdh w16du wp14">
   <w:body>
     <w:p>
       <w:pPr>
-        <w:pStyle w:val="Titel"/>
+        <w:pStyle w:val="Title"/>
         <w:jc w:val="center"/>
       </w:pPr>
       <w:r>
@@ -22,7 +22,7 @@
     </w:p>
     <w:p>
       <w:pPr>
-        <w:pStyle w:val="berschrift1"/>
+        <w:pStyle w:val="Heading1"/>
       </w:pPr>
       <w:r>
         <w:t>Einleitung</w:t>
@@ -46,7 +46,7 @@
     </w:p>
     <w:p>
       <w:pPr>
-        <w:pStyle w:val="Listenabsatz"/>
+        <w:pStyle w:val="ListParagraph"/>
         <w:numPr>
           <w:ilvl w:val="0"/>
           <w:numId w:val="35"/>
@@ -58,7 +58,7 @@
     </w:p>
     <w:p>
       <w:pPr>
-        <w:pStyle w:val="Listenabsatz"/>
+        <w:pStyle w:val="ListParagraph"/>
         <w:numPr>
           <w:ilvl w:val="0"/>
           <w:numId w:val="35"/>
@@ -70,7 +70,7 @@
     </w:p>
     <w:p>
       <w:pPr>
-        <w:pStyle w:val="Listenabsatz"/>
+        <w:pStyle w:val="ListParagraph"/>
         <w:numPr>
           <w:ilvl w:val="0"/>
           <w:numId w:val="35"/>
@@ -82,7 +82,7 @@
     </w:p>
     <w:p>
       <w:pPr>
-        <w:pStyle w:val="Listenabsatz"/>
+        <w:pStyle w:val="ListParagraph"/>
         <w:numPr>
           <w:ilvl w:val="0"/>
           <w:numId w:val="35"/>
@@ -110,7 +110,7 @@
     </w:p>
     <w:p>
       <w:pPr>
-        <w:pStyle w:val="berschrift1"/>
+        <w:pStyle w:val="Heading1"/>
       </w:pPr>
       <w:r>
         <w:lastRenderedPageBreak/>
@@ -125,7 +125,7 @@
     </w:p>
     <w:p>
       <w:pPr>
-        <w:pStyle w:val="Listenabsatz"/>
+        <w:pStyle w:val="ListParagraph"/>
         <w:numPr>
           <w:ilvl w:val="0"/>
           <w:numId w:val="36"/>
@@ -137,7 +137,7 @@
     </w:p>
     <w:p>
       <w:pPr>
-        <w:pStyle w:val="Listenabsatz"/>
+        <w:pStyle w:val="ListParagraph"/>
         <w:numPr>
           <w:ilvl w:val="1"/>
           <w:numId w:val="37"/>
@@ -149,7 +149,7 @@
     </w:p>
     <w:p>
       <w:pPr>
-        <w:pStyle w:val="Listenabsatz"/>
+        <w:pStyle w:val="ListParagraph"/>
         <w:numPr>
           <w:ilvl w:val="1"/>
           <w:numId w:val="37"/>
@@ -161,7 +161,7 @@
     </w:p>
     <w:p>
       <w:pPr>
-        <w:pStyle w:val="Listenabsatz"/>
+        <w:pStyle w:val="ListParagraph"/>
         <w:numPr>
           <w:ilvl w:val="1"/>
           <w:numId w:val="37"/>
@@ -173,7 +173,7 @@
     </w:p>
     <w:p>
       <w:pPr>
-        <w:pStyle w:val="Listenabsatz"/>
+        <w:pStyle w:val="ListParagraph"/>
         <w:numPr>
           <w:ilvl w:val="1"/>
           <w:numId w:val="37"/>
@@ -185,7 +185,7 @@
     </w:p>
     <w:p>
       <w:pPr>
-        <w:pStyle w:val="Listenabsatz"/>
+        <w:pStyle w:val="ListParagraph"/>
         <w:numPr>
           <w:ilvl w:val="1"/>
           <w:numId w:val="37"/>
@@ -197,7 +197,7 @@
     </w:p>
     <w:p>
       <w:pPr>
-        <w:pStyle w:val="Listenabsatz"/>
+        <w:pStyle w:val="ListParagraph"/>
         <w:numPr>
           <w:ilvl w:val="0"/>
           <w:numId w:val="36"/>
@@ -209,7 +209,7 @@
     </w:p>
     <w:p>
       <w:pPr>
-        <w:pStyle w:val="Listenabsatz"/>
+        <w:pStyle w:val="ListParagraph"/>
         <w:numPr>
           <w:ilvl w:val="1"/>
           <w:numId w:val="38"/>
@@ -221,7 +221,7 @@
     </w:p>
     <w:p>
       <w:pPr>
-        <w:pStyle w:val="Listenabsatz"/>
+        <w:pStyle w:val="ListParagraph"/>
         <w:numPr>
           <w:ilvl w:val="1"/>
           <w:numId w:val="38"/>
@@ -233,7 +233,7 @@
     </w:p>
     <w:p>
       <w:pPr>
-        <w:pStyle w:val="Listenabsatz"/>
+        <w:pStyle w:val="ListParagraph"/>
         <w:numPr>
           <w:ilvl w:val="1"/>
           <w:numId w:val="38"/>
@@ -245,7 +245,7 @@
     </w:p>
     <w:p>
       <w:pPr>
-        <w:pStyle w:val="Listenabsatz"/>
+        <w:pStyle w:val="ListParagraph"/>
         <w:numPr>
           <w:ilvl w:val="1"/>
           <w:numId w:val="38"/>
@@ -257,7 +257,7 @@
     </w:p>
     <w:p>
       <w:pPr>
-        <w:pStyle w:val="Listenabsatz"/>
+        <w:pStyle w:val="ListParagraph"/>
         <w:numPr>
           <w:ilvl w:val="0"/>
           <w:numId w:val="38"/>
@@ -269,7 +269,7 @@
     </w:p>
     <w:p>
       <w:pPr>
-        <w:pStyle w:val="Listenabsatz"/>
+        <w:pStyle w:val="ListParagraph"/>
         <w:numPr>
           <w:ilvl w:val="1"/>
           <w:numId w:val="38"/>
@@ -281,7 +281,7 @@
     </w:p>
     <w:p>
       <w:pPr>
-        <w:pStyle w:val="Listenabsatz"/>
+        <w:pStyle w:val="ListParagraph"/>
         <w:numPr>
           <w:ilvl w:val="1"/>
           <w:numId w:val="38"/>
@@ -306,7 +306,7 @@
     </w:p>
     <w:p>
       <w:pPr>
-        <w:pStyle w:val="berschrift1"/>
+        <w:pStyle w:val="Heading1"/>
       </w:pPr>
       <w:r>
         <w:lastRenderedPageBreak/>
@@ -324,15 +324,12 @@
     <w:bookmarkEnd w:id="0"/>
     <w:p>
       <w:r>
-        <w:t>1.</w:t>
-      </w:r>
-      <w:r>
-        <w:t xml:space="preserve"> Flask-Grundlagen:</w:t>
-      </w:r>
-    </w:p>
-    <w:p>
-      <w:pPr>
-        <w:pStyle w:val="Listenabsatz"/>
+        <w:t>1. Flask-Grundlagen:</w:t>
+      </w:r>
+    </w:p>
+    <w:p>
+      <w:pPr>
+        <w:pStyle w:val="ListParagraph"/>
         <w:numPr>
           <w:ilvl w:val="0"/>
           <w:numId w:val="39"/>
@@ -344,7 +341,7 @@
     </w:p>
     <w:p>
       <w:pPr>
-        <w:pStyle w:val="Listenabsatz"/>
+        <w:pStyle w:val="ListParagraph"/>
         <w:numPr>
           <w:ilvl w:val="0"/>
           <w:numId w:val="39"/>
@@ -356,15 +353,12 @@
     </w:p>
     <w:p>
       <w:r>
-        <w:t>2.</w:t>
-      </w:r>
-      <w:r>
-        <w:t xml:space="preserve"> Erweiterte Webanwendungsentwicklung mit Flask:</w:t>
-      </w:r>
-    </w:p>
-    <w:p>
-      <w:pPr>
-        <w:pStyle w:val="Listenabsatz"/>
+        <w:t>2. Erweiterte Webanwendungsentwicklung mit Flask:</w:t>
+      </w:r>
+    </w:p>
+    <w:p>
+      <w:pPr>
+        <w:pStyle w:val="ListParagraph"/>
         <w:numPr>
           <w:ilvl w:val="0"/>
           <w:numId w:val="40"/>
@@ -376,7 +370,7 @@
     </w:p>
     <w:p>
       <w:pPr>
-        <w:pStyle w:val="Listenabsatz"/>
+        <w:pStyle w:val="ListParagraph"/>
         <w:numPr>
           <w:ilvl w:val="0"/>
           <w:numId w:val="40"/>
@@ -388,15 +382,12 @@
     </w:p>
     <w:p>
       <w:r>
-        <w:t>3.</w:t>
-      </w:r>
-      <w:r>
-        <w:t xml:space="preserve"> Einführung in FastAPI:</w:t>
-      </w:r>
-    </w:p>
-    <w:p>
-      <w:pPr>
-        <w:pStyle w:val="Listenabsatz"/>
+        <w:t>3. Einführung in FastAPI:</w:t>
+      </w:r>
+    </w:p>
+    <w:p>
+      <w:pPr>
+        <w:pStyle w:val="ListParagraph"/>
         <w:numPr>
           <w:ilvl w:val="0"/>
           <w:numId w:val="41"/>
@@ -408,7 +399,7 @@
     </w:p>
     <w:p>
       <w:pPr>
-        <w:pStyle w:val="Listenabsatz"/>
+        <w:pStyle w:val="ListParagraph"/>
         <w:numPr>
           <w:ilvl w:val="0"/>
           <w:numId w:val="41"/>
@@ -420,15 +411,12 @@
     </w:p>
     <w:p>
       <w:r>
-        <w:t>4.</w:t>
-      </w:r>
-      <w:r>
-        <w:t xml:space="preserve"> Webscraping-Techniken:</w:t>
-      </w:r>
-    </w:p>
-    <w:p>
-      <w:pPr>
-        <w:pStyle w:val="Listenabsatz"/>
+        <w:t>4. Webscraping-Techniken:</w:t>
+      </w:r>
+    </w:p>
+    <w:p>
+      <w:pPr>
+        <w:pStyle w:val="ListParagraph"/>
         <w:numPr>
           <w:ilvl w:val="0"/>
           <w:numId w:val="42"/>
@@ -440,7 +428,7 @@
     </w:p>
     <w:p>
       <w:pPr>
-        <w:pStyle w:val="Listenabsatz"/>
+        <w:pStyle w:val="ListParagraph"/>
         <w:numPr>
           <w:ilvl w:val="0"/>
           <w:numId w:val="42"/>
@@ -452,15 +440,12 @@
     </w:p>
     <w:p>
       <w:r>
-        <w:t>5.</w:t>
-      </w:r>
-      <w:r>
-        <w:t xml:space="preserve"> Serverseitige Programmierung:</w:t>
-      </w:r>
-    </w:p>
-    <w:p>
-      <w:pPr>
-        <w:pStyle w:val="Listenabsatz"/>
+        <w:t>5. Serverseitige Programmierung:</w:t>
+      </w:r>
+    </w:p>
+    <w:p>
+      <w:pPr>
+        <w:pStyle w:val="ListParagraph"/>
         <w:numPr>
           <w:ilvl w:val="0"/>
           <w:numId w:val="43"/>
@@ -472,7 +457,7 @@
     </w:p>
     <w:p>
       <w:pPr>
-        <w:pStyle w:val="Listenabsatz"/>
+        <w:pStyle w:val="ListParagraph"/>
         <w:numPr>
           <w:ilvl w:val="0"/>
           <w:numId w:val="43"/>
@@ -484,15 +469,12 @@
     </w:p>
     <w:p>
       <w:r>
-        <w:t>6.</w:t>
-      </w:r>
-      <w:r>
-        <w:t xml:space="preserve"> Sicherheitsaspekte in der serverseitigen Programmierung:</w:t>
-      </w:r>
-    </w:p>
-    <w:p>
-      <w:pPr>
-        <w:pStyle w:val="Listenabsatz"/>
+        <w:t>6. Sicherheitsaspekte in der serverseitigen Programmierung:</w:t>
+      </w:r>
+    </w:p>
+    <w:p>
+      <w:pPr>
+        <w:pStyle w:val="ListParagraph"/>
         <w:numPr>
           <w:ilvl w:val="0"/>
           <w:numId w:val="44"/>
@@ -504,7 +486,7 @@
     </w:p>
     <w:p>
       <w:pPr>
-        <w:pStyle w:val="Listenabsatz"/>
+        <w:pStyle w:val="ListParagraph"/>
         <w:numPr>
           <w:ilvl w:val="0"/>
           <w:numId w:val="44"/>
@@ -516,15 +498,12 @@
     </w:p>
     <w:p>
       <w:r>
-        <w:t>7.</w:t>
-      </w:r>
-      <w:r>
-        <w:t xml:space="preserve"> Erweiterte Webscraping-Projekte:</w:t>
-      </w:r>
-    </w:p>
-    <w:p>
-      <w:pPr>
-        <w:pStyle w:val="Listenabsatz"/>
+        <w:t>7. Erweiterte Webscraping-Projekte:</w:t>
+      </w:r>
+    </w:p>
+    <w:p>
+      <w:pPr>
+        <w:pStyle w:val="ListParagraph"/>
         <w:numPr>
           <w:ilvl w:val="0"/>
           <w:numId w:val="45"/>
@@ -536,7 +515,7 @@
     </w:p>
     <w:p>
       <w:pPr>
-        <w:pStyle w:val="Listenabsatz"/>
+        <w:pStyle w:val="ListParagraph"/>
         <w:numPr>
           <w:ilvl w:val="0"/>
           <w:numId w:val="45"/>
@@ -561,7 +540,7 @@
     </w:p>
     <w:p>
       <w:pPr>
-        <w:pStyle w:val="berschrift1"/>
+        <w:pStyle w:val="Heading1"/>
       </w:pPr>
       <w:r>
         <w:lastRenderedPageBreak/>
@@ -585,18 +564,12 @@
     <w:p/>
     <w:p>
       <w:r>
-        <w:t xml:space="preserve"> </w:t>
-      </w:r>
-      <w:r>
-        <w:t>1.</w:t>
-      </w:r>
-      <w:r>
-        <w:t xml:space="preserve"> Erkundung von Flask:</w:t>
-      </w:r>
-    </w:p>
-    <w:p>
-      <w:pPr>
-        <w:pStyle w:val="Listenabsatz"/>
+        <w:t xml:space="preserve"> 1. Erkundung von Flask:</w:t>
+      </w:r>
+    </w:p>
+    <w:p>
+      <w:pPr>
+        <w:pStyle w:val="ListParagraph"/>
         <w:numPr>
           <w:ilvl w:val="0"/>
           <w:numId w:val="46"/>
@@ -608,7 +581,7 @@
     </w:p>
     <w:p>
       <w:pPr>
-        <w:pStyle w:val="Listenabsatz"/>
+        <w:pStyle w:val="ListParagraph"/>
         <w:numPr>
           <w:ilvl w:val="0"/>
           <w:numId w:val="46"/>
@@ -620,15 +593,12 @@
     </w:p>
     <w:p>
       <w:r>
-        <w:t>2.</w:t>
-      </w:r>
-      <w:r>
-        <w:t xml:space="preserve"> Erweiterte Anwendungsentwicklung mit Flask:</w:t>
-      </w:r>
-    </w:p>
-    <w:p>
-      <w:pPr>
-        <w:pStyle w:val="Listenabsatz"/>
+        <w:t>2. Erweiterte Anwendungsentwicklung mit Flask:</w:t>
+      </w:r>
+    </w:p>
+    <w:p>
+      <w:pPr>
+        <w:pStyle w:val="ListParagraph"/>
         <w:numPr>
           <w:ilvl w:val="0"/>
           <w:numId w:val="47"/>
@@ -640,7 +610,7 @@
     </w:p>
     <w:p>
       <w:pPr>
-        <w:pStyle w:val="Listenabsatz"/>
+        <w:pStyle w:val="ListParagraph"/>
         <w:numPr>
           <w:ilvl w:val="0"/>
           <w:numId w:val="47"/>
@@ -652,15 +622,12 @@
     </w:p>
     <w:p>
       <w:r>
-        <w:t>3.</w:t>
-      </w:r>
-      <w:r>
-        <w:t xml:space="preserve"> Einführung in FastAPI:</w:t>
-      </w:r>
-    </w:p>
-    <w:p>
-      <w:pPr>
-        <w:pStyle w:val="Listenabsatz"/>
+        <w:t>3. Einführung in FastAPI:</w:t>
+      </w:r>
+    </w:p>
+    <w:p>
+      <w:pPr>
+        <w:pStyle w:val="ListParagraph"/>
         <w:numPr>
           <w:ilvl w:val="0"/>
           <w:numId w:val="48"/>
@@ -672,7 +639,7 @@
     </w:p>
     <w:p>
       <w:pPr>
-        <w:pStyle w:val="Listenabsatz"/>
+        <w:pStyle w:val="ListParagraph"/>
         <w:numPr>
           <w:ilvl w:val="0"/>
           <w:numId w:val="48"/>
@@ -684,15 +651,12 @@
     </w:p>
     <w:p>
       <w:r>
-        <w:t>4.</w:t>
-      </w:r>
-      <w:r>
-        <w:t xml:space="preserve"> Grundlagen des Webscrapings:</w:t>
-      </w:r>
-    </w:p>
-    <w:p>
-      <w:pPr>
-        <w:pStyle w:val="Listenabsatz"/>
+        <w:t>4. Grundlagen des Webscrapings:</w:t>
+      </w:r>
+    </w:p>
+    <w:p>
+      <w:pPr>
+        <w:pStyle w:val="ListParagraph"/>
         <w:numPr>
           <w:ilvl w:val="0"/>
           <w:numId w:val="49"/>
@@ -704,7 +668,7 @@
     </w:p>
     <w:p>
       <w:pPr>
-        <w:pStyle w:val="Listenabsatz"/>
+        <w:pStyle w:val="ListParagraph"/>
         <w:numPr>
           <w:ilvl w:val="0"/>
           <w:numId w:val="49"/>
@@ -716,15 +680,12 @@
     </w:p>
     <w:p>
       <w:r>
-        <w:t>5.</w:t>
-      </w:r>
-      <w:r>
-        <w:t xml:space="preserve"> Komplexe Webscraping-Projekte:</w:t>
-      </w:r>
-    </w:p>
-    <w:p>
-      <w:pPr>
-        <w:pStyle w:val="Listenabsatz"/>
+        <w:t>5. Komplexe Webscraping-Projekte:</w:t>
+      </w:r>
+    </w:p>
+    <w:p>
+      <w:pPr>
+        <w:pStyle w:val="ListParagraph"/>
         <w:numPr>
           <w:ilvl w:val="0"/>
           <w:numId w:val="50"/>
@@ -736,7 +697,7 @@
     </w:p>
     <w:p>
       <w:pPr>
-        <w:pStyle w:val="Listenabsatz"/>
+        <w:pStyle w:val="ListParagraph"/>
         <w:numPr>
           <w:ilvl w:val="0"/>
           <w:numId w:val="50"/>
@@ -748,18 +709,7 @@
     </w:p>
     <w:p>
       <w:r>
-        <w:t>6. Pr</w:t>
-      </w:r>
-      <w:r>
-        <w:t>ojektarbeit</w:t>
-      </w:r>
-    </w:p>
-    <w:p>
-      <w:r>
-        <w:t>7.</w:t>
-      </w:r>
-      <w:r>
-        <w:t xml:space="preserve"> Vorbereitung auf den Präsenztag:</w:t>
+        <w:t>6. Projektarbeit</w:t>
       </w:r>
     </w:p>
     <w:p>
@@ -777,7 +727,7 @@
     </w:p>
     <w:p>
       <w:pPr>
-        <w:pStyle w:val="berschrift1"/>
+        <w:pStyle w:val="Heading1"/>
       </w:pPr>
       <w:r>
         <w:lastRenderedPageBreak/>
@@ -801,148 +751,79 @@
     <w:p/>
     <w:p>
       <w:r>
-        <w:t>1.</w:t>
-      </w:r>
-      <w:r>
-        <w:t xml:space="preserve"> Einfache Flask Webanwendung:</w:t>
-      </w:r>
-    </w:p>
-    <w:p>
-      <w:r>
-        <w:t xml:space="preserve">     Erstellen Sie eine grundlegende Webanwendung mit Flask.</w:t>
-      </w:r>
-      <w:r>
-        <w:t xml:space="preserve"> </w:t>
-      </w:r>
-      <w:r>
-        <w:t xml:space="preserve">Entwickeln Sie eine einfache </w:t>
+        <w:t>1. Einfache Flask Webanwendung:</w:t>
+      </w:r>
+    </w:p>
+    <w:p>
+      <w:r>
+        <w:t xml:space="preserve">     Erstellen Sie eine grundlegende Webanwendung mit Flask. Entwickeln Sie eine einfache </w:t>
       </w:r>
       <w:r>
         <w:br/>
-        <w:t xml:space="preserve">     </w:t>
-      </w:r>
-      <w:r>
-        <w:t>Anwendung mit mehreren Routen, die verschiedene Arten von Inhalten (z.B. Text, Bilder) anzeigt.</w:t>
+        <w:t xml:space="preserve">     Anwendung mit mehreren Routen, die verschiedene Arten von Inhalten (z.B. Text, Bilder) anzeigt.</w:t>
       </w:r>
     </w:p>
     <w:p/>
     <w:p>
       <w:r>
-        <w:t>2.</w:t>
-      </w:r>
-      <w:r>
-        <w:t xml:space="preserve"> Datenbankintegrierte Flask-Anwendung:</w:t>
-      </w:r>
-    </w:p>
-    <w:p>
-      <w:r>
-        <w:t xml:space="preserve">     Entwickeln Sie eine Flask-Anwendung mit einer integrierten Datenbank.</w:t>
-      </w:r>
-      <w:r>
-        <w:t xml:space="preserve"> </w:t>
-      </w:r>
-      <w:r>
-        <w:t>Erstellen Sie eine</w:t>
+        <w:t>2. Datenbankintegrierte Flask-Anwendung:</w:t>
+      </w:r>
+    </w:p>
+    <w:p>
+      <w:r>
+        <w:t xml:space="preserve">     Entwickeln Sie eine Flask-Anwendung mit einer integrierten Datenbank. Erstellen Sie eine</w:t>
       </w:r>
       <w:r>
         <w:br/>
-        <w:t xml:space="preserve">    </w:t>
-      </w:r>
-      <w:r>
-        <w:t xml:space="preserve"> Anwendung, die Benutzerregistrierung und -authentifizierung ermöglicht und Benutzerdaten in </w:t>
+        <w:t xml:space="preserve">     Anwendung, die Benutzerregistrierung und -authentifizierung ermöglicht und Benutzerdaten in </w:t>
       </w:r>
       <w:r>
         <w:br/>
-        <w:t xml:space="preserve">     </w:t>
-      </w:r>
-      <w:r>
-        <w:t>einer Datenbank speichert.</w:t>
+        <w:t xml:space="preserve">     einer Datenbank speichert.</w:t>
       </w:r>
     </w:p>
     <w:p/>
     <w:p>
       <w:r>
-        <w:t xml:space="preserve">3. </w:t>
-      </w:r>
-      <w:r>
-        <w:t>FastAPI RESTful API:</w:t>
-      </w:r>
-    </w:p>
-    <w:p>
-      <w:r>
-        <w:t xml:space="preserve">      Verwenden Sie FastAPI, um eine RESTful API zu entwickeln.</w:t>
-      </w:r>
-      <w:r>
-        <w:t xml:space="preserve"> </w:t>
-      </w:r>
-      <w:r>
-        <w:t xml:space="preserve">Implementieren Sie eine API, die </w:t>
+        <w:t>3. FastAPI RESTful API:</w:t>
+      </w:r>
+    </w:p>
+    <w:p>
+      <w:r>
+        <w:t xml:space="preserve">      Verwenden Sie FastAPI, um eine RESTful API zu entwickeln. Implementieren Sie eine API, die </w:t>
       </w:r>
       <w:r>
         <w:br/>
-        <w:t xml:space="preserve">      </w:t>
-      </w:r>
-      <w:r>
-        <w:t xml:space="preserve">grundlegende CRUD-Operationen (Create, Read, Update, Delete) für ein einfaches Datenmodell </w:t>
+        <w:t xml:space="preserve">      grundlegende CRUD-Operationen (Create, Read, Update, Delete) für ein einfaches Datenmodell </w:t>
       </w:r>
       <w:r>
         <w:br/>
-        <w:t xml:space="preserve">      </w:t>
-      </w:r>
-      <w:r>
-        <w:t>(z.B. Blogposts, Kommentare) unterstützt.</w:t>
+        <w:t xml:space="preserve">      (z.B. Blogposts, Kommentare) unterstützt.</w:t>
       </w:r>
     </w:p>
     <w:p/>
     <w:p>
       <w:r>
-        <w:t xml:space="preserve"> </w:t>
-      </w:r>
-      <w:r>
-        <w:t xml:space="preserve">4. </w:t>
-      </w:r>
-      <w:r>
-        <w:t xml:space="preserve"> Webscraping mit BeautifulSoup:</w:t>
-      </w:r>
-    </w:p>
-    <w:p>
-      <w:r>
-        <w:t xml:space="preserve">      </w:t>
-      </w:r>
-      <w:r>
-        <w:t xml:space="preserve"> </w:t>
-      </w:r>
-      <w:r>
-        <w:t>Extrahieren Sie spezifische Daten von einer Webseite.</w:t>
-      </w:r>
-      <w:r>
-        <w:t xml:space="preserve"> </w:t>
-      </w:r>
-      <w:r>
-        <w:t xml:space="preserve">Verwenden Sie BeautifulSoup, um </w:t>
+        <w:t xml:space="preserve"> 4.  Webscraping mit BeautifulSoup:</w:t>
+      </w:r>
+    </w:p>
+    <w:p>
+      <w:r>
+        <w:t xml:space="preserve">       Extrahieren Sie spezifische Daten von einer Webseite. Verwenden Sie BeautifulSoup, um </w:t>
       </w:r>
       <w:r>
         <w:br/>
-        <w:t xml:space="preserve">       </w:t>
-      </w:r>
-      <w:r>
-        <w:t xml:space="preserve">Informationen wie Produktinformationen, Artikel oder Kommentare von einer Webseite zu </w:t>
+        <w:t xml:space="preserve">       Informationen wie Produktinformationen, Artikel oder Kommentare von einer Webseite zu </w:t>
       </w:r>
       <w:r>
         <w:br/>
-        <w:t xml:space="preserve">       </w:t>
-      </w:r>
-      <w:r>
-        <w:t>scrapen.</w:t>
+        <w:t xml:space="preserve">       scrapen.</w:t>
       </w:r>
     </w:p>
     <w:p/>
     <w:p>
       <w:r>
-        <w:t xml:space="preserve">5. </w:t>
-      </w:r>
-      <w:r>
-        <w:t xml:space="preserve"> Erweitertes Webscraping-Projekt mit Scrapy:</w:t>
+        <w:t>5.  Erweitertes Webscraping-Projekt mit Scrapy:</w:t>
       </w:r>
     </w:p>
     <w:p>
@@ -955,27 +836,15 @@
         </w:rPr>
       </w:pPr>
       <w:r>
-        <w:t xml:space="preserve">       Erstellen Sie ein umfangreiches Webscraping-Projekt mit Scrapy.</w:t>
-      </w:r>
-      <w:r>
-        <w:t xml:space="preserve"> </w:t>
-      </w:r>
-      <w:r>
-        <w:t>Entwickeln Sie ein Scrapy-</w:t>
+        <w:t xml:space="preserve">       Erstellen Sie ein umfangreiches Webscraping-Projekt mit Scrapy. Entwickeln Sie ein Scrapy-</w:t>
       </w:r>
       <w:r>
         <w:br/>
-        <w:t xml:space="preserve">       </w:t>
-      </w:r>
-      <w:r>
-        <w:t xml:space="preserve">Projekt, das Daten von mehreren Webseiten sammelt, verarbeitet und in einem geeigneten </w:t>
+        <w:t xml:space="preserve">       Projekt, das Daten von mehreren Webseiten sammelt, verarbeitet und in einem geeigneten </w:t>
       </w:r>
       <w:r>
         <w:br/>
-        <w:t xml:space="preserve">      </w:t>
-      </w:r>
-      <w:r>
-        <w:t>Format (z.B. CSV, JSON) speichert.</w:t>
+        <w:t xml:space="preserve">      Format (z.B. CSV, JSON) speichert.</w:t>
       </w:r>
       <w:r>
         <w:br w:type="page"/>
@@ -983,7 +852,7 @@
     </w:p>
     <w:p>
       <w:pPr>
-        <w:pStyle w:val="berschrift1"/>
+        <w:pStyle w:val="Heading1"/>
       </w:pPr>
       <w:r>
         <w:lastRenderedPageBreak/>
@@ -1016,87 +885,259 @@
       </w:r>
     </w:p>
     <w:p>
-      <w:r>
-        <w:t xml:space="preserve">        a) flask.run()</w:t>
-      </w:r>
-    </w:p>
-    <w:p>
-      <w:r>
-        <w:t xml:space="preserve">        b) flask.start()</w:t>
-      </w:r>
-    </w:p>
-    <w:p>
-      <w:r>
-        <w:t xml:space="preserve">        c) app.run()</w:t>
-      </w:r>
-    </w:p>
-    <w:p>
-      <w:r>
-        <w:t xml:space="preserve">        d) app.start()</w:t>
-      </w:r>
-    </w:p>
-    <w:p>
-      <w:r>
-        <w:t xml:space="preserve">2. </w:t>
-      </w:r>
-      <w:r>
-        <w:t xml:space="preserve"> Welche FastAPI-Funktion wird verwendet, um eine GET-Anfrage zu definieren?</w:t>
-      </w:r>
-    </w:p>
-    <w:p>
-      <w:r>
-        <w:t xml:space="preserve">        a) FastAPI.get()</w:t>
-      </w:r>
-    </w:p>
-    <w:p>
-      <w:r>
+      <w:pPr>
+        <w:rPr>
+          <w:lang w:val="en-US"/>
+        </w:rPr>
+      </w:pPr>
+      <w:r>
+        <w:t xml:space="preserve">        </w:t>
+      </w:r>
+      <w:r>
+        <w:rPr>
+          <w:lang w:val="en-US"/>
+        </w:rPr>
+        <w:t xml:space="preserve">a) </w:t>
+      </w:r>
+      <w:proofErr w:type="spellStart"/>
+      <w:r>
+        <w:rPr>
+          <w:lang w:val="en-US"/>
+        </w:rPr>
+        <w:t>flask.run</w:t>
+      </w:r>
+      <w:proofErr w:type="spellEnd"/>
+      <w:r>
+        <w:rPr>
+          <w:lang w:val="en-US"/>
+        </w:rPr>
+        <w:t>()</w:t>
+      </w:r>
+    </w:p>
+    <w:p>
+      <w:pPr>
+        <w:rPr>
+          <w:lang w:val="en-US"/>
+        </w:rPr>
+      </w:pPr>
+      <w:r>
+        <w:rPr>
+          <w:lang w:val="en-US"/>
+        </w:rPr>
+        <w:t xml:space="preserve">        b) </w:t>
+      </w:r>
+      <w:proofErr w:type="spellStart"/>
+      <w:r>
+        <w:rPr>
+          <w:lang w:val="en-US"/>
+        </w:rPr>
+        <w:t>flask.start</w:t>
+      </w:r>
+      <w:proofErr w:type="spellEnd"/>
+      <w:r>
+        <w:rPr>
+          <w:lang w:val="en-US"/>
+        </w:rPr>
+        <w:t>()</w:t>
+      </w:r>
+    </w:p>
+    <w:p>
+      <w:pPr>
+        <w:rPr>
+          <w:lang w:val="en-US"/>
+        </w:rPr>
+      </w:pPr>
+      <w:r>
+        <w:rPr>
+          <w:lang w:val="en-US"/>
+        </w:rPr>
+        <w:t xml:space="preserve">        c) </w:t>
+      </w:r>
+      <w:proofErr w:type="spellStart"/>
+      <w:r>
+        <w:rPr>
+          <w:lang w:val="en-US"/>
+        </w:rPr>
+        <w:t>app.run</w:t>
+      </w:r>
+      <w:proofErr w:type="spellEnd"/>
+      <w:r>
+        <w:rPr>
+          <w:lang w:val="en-US"/>
+        </w:rPr>
+        <w:t>()</w:t>
+      </w:r>
+    </w:p>
+    <w:p>
+      <w:pPr>
+        <w:rPr>
+          <w:lang w:val="en-US"/>
+        </w:rPr>
+      </w:pPr>
+      <w:r>
+        <w:rPr>
+          <w:lang w:val="en-US"/>
+        </w:rPr>
+        <w:t xml:space="preserve">        d) </w:t>
+      </w:r>
+      <w:proofErr w:type="spellStart"/>
+      <w:r>
+        <w:rPr>
+          <w:lang w:val="en-US"/>
+        </w:rPr>
+        <w:t>app.start</w:t>
+      </w:r>
+      <w:proofErr w:type="spellEnd"/>
+      <w:r>
+        <w:rPr>
+          <w:lang w:val="en-US"/>
+        </w:rPr>
+        <w:t>()</w:t>
+      </w:r>
+    </w:p>
+    <w:p>
+      <w:r>
+        <w:t>2.  Welche FastAPI-Funktion wird verwendet, um eine GET-Anfrage zu definieren?</w:t>
+      </w:r>
+    </w:p>
+    <w:p>
+      <w:pPr>
+        <w:rPr>
+          <w:lang w:val="en-US"/>
+        </w:rPr>
+      </w:pPr>
+      <w:r>
+        <w:t xml:space="preserve">        </w:t>
+      </w:r>
+      <w:r>
+        <w:rPr>
+          <w:lang w:val="en-US"/>
+        </w:rPr>
+        <w:t xml:space="preserve">a) </w:t>
+      </w:r>
+      <w:proofErr w:type="spellStart"/>
+      <w:r>
+        <w:rPr>
+          <w:lang w:val="en-US"/>
+        </w:rPr>
+        <w:t>FastAPI.get</w:t>
+      </w:r>
+      <w:proofErr w:type="spellEnd"/>
+      <w:r>
+        <w:rPr>
+          <w:lang w:val="en-US"/>
+        </w:rPr>
+        <w:t>()</w:t>
+      </w:r>
+    </w:p>
+    <w:p>
+      <w:pPr>
+        <w:rPr>
+          <w:lang w:val="en-US"/>
+        </w:rPr>
+      </w:pPr>
+      <w:r>
+        <w:rPr>
+          <w:lang w:val="en-US"/>
+        </w:rPr>
         <w:t xml:space="preserve">        b) @app.get()</w:t>
       </w:r>
     </w:p>
     <w:p>
-      <w:r>
+      <w:pPr>
+        <w:rPr>
+          <w:lang w:val="en-US"/>
+        </w:rPr>
+      </w:pPr>
+      <w:r>
+        <w:rPr>
+          <w:lang w:val="en-US"/>
+        </w:rPr>
         <w:t xml:space="preserve">        c) @app.route()</w:t>
       </w:r>
     </w:p>
     <w:p>
-      <w:r>
+      <w:pPr>
+        <w:rPr>
+          <w:lang w:val="en-US"/>
+        </w:rPr>
+      </w:pPr>
+      <w:r>
+        <w:rPr>
+          <w:lang w:val="en-US"/>
+        </w:rPr>
         <w:t xml:space="preserve">        d) @FastAPI.route()</w:t>
       </w:r>
     </w:p>
     <w:p>
       <w:r>
-        <w:t xml:space="preserve">3. </w:t>
-      </w:r>
-      <w:r>
-        <w:t xml:space="preserve"> Welches Tool wird in Python typischerweise für Webscraping verwendet?</w:t>
-      </w:r>
-    </w:p>
-    <w:p>
-      <w:r>
-        <w:t xml:space="preserve">        a) Django</w:t>
-      </w:r>
-    </w:p>
-    <w:p>
-      <w:r>
+        <w:t>3.  Welches Tool wird in Python typischerweise für Webscraping verwendet?</w:t>
+      </w:r>
+    </w:p>
+    <w:p>
+      <w:pPr>
+        <w:rPr>
+          <w:lang w:val="en-US"/>
+        </w:rPr>
+      </w:pPr>
+      <w:r>
+        <w:t xml:space="preserve">        </w:t>
+      </w:r>
+      <w:r>
+        <w:rPr>
+          <w:lang w:val="en-US"/>
+        </w:rPr>
+        <w:t>a) Django</w:t>
+      </w:r>
+    </w:p>
+    <w:p>
+      <w:pPr>
+        <w:rPr>
+          <w:lang w:val="en-US"/>
+        </w:rPr>
+      </w:pPr>
+      <w:r>
+        <w:rPr>
+          <w:lang w:val="en-US"/>
+        </w:rPr>
         <w:t xml:space="preserve">        b) Flask</w:t>
       </w:r>
     </w:p>
     <w:p>
-      <w:r>
-        <w:t xml:space="preserve">        c) BeautifulSoup</w:t>
-      </w:r>
-    </w:p>
-    <w:p>
-      <w:r>
-        <w:t xml:space="preserve">        d) FastAPI</w:t>
-      </w:r>
-    </w:p>
-    <w:p>
-      <w:r>
-        <w:t xml:space="preserve">4. </w:t>
-      </w:r>
-      <w:r>
-        <w:t xml:space="preserve"> Wie verbindet man Flask mit einer SQL-Datenbank?</w:t>
+      <w:pPr>
+        <w:rPr>
+          <w:lang w:val="en-US"/>
+        </w:rPr>
+      </w:pPr>
+      <w:r>
+        <w:rPr>
+          <w:lang w:val="en-US"/>
+        </w:rPr>
+        <w:t xml:space="preserve">        c) </w:t>
+      </w:r>
+      <w:proofErr w:type="spellStart"/>
+      <w:r>
+        <w:rPr>
+          <w:lang w:val="en-US"/>
+        </w:rPr>
+        <w:t>BeautifulSoup</w:t>
+      </w:r>
+      <w:proofErr w:type="spellEnd"/>
+    </w:p>
+    <w:p>
+      <w:r>
+        <w:rPr>
+          <w:lang w:val="en-US"/>
+        </w:rPr>
+        <w:t xml:space="preserve">        </w:t>
+      </w:r>
+      <w:r>
+        <w:t>d) FastAPI</w:t>
+      </w:r>
+    </w:p>
+    <w:p>
+      <w:r>
+        <w:t>4.  Wie verbindet man Flask mit einer SQL-Datenbank?</w:t>
       </w:r>
     </w:p>
     <w:p>
@@ -1121,10 +1162,7 @@
     </w:p>
     <w:p>
       <w:r>
-        <w:t>5.</w:t>
-      </w:r>
-      <w:r>
-        <w:t xml:space="preserve"> Wie werden Daten in einem FastAPI-Endpunkt validiert?</w:t>
+        <w:t>5. Wie werden Daten in einem FastAPI-Endpunkt validiert?</w:t>
       </w:r>
     </w:p>
     <w:p>
@@ -1149,10 +1187,7 @@
     </w:p>
     <w:p>
       <w:r>
-        <w:t>6.</w:t>
-      </w:r>
-      <w:r>
-        <w:t xml:space="preserve"> Was bewirkt der scrapy.Spider in Scrapy?</w:t>
+        <w:t>6. Was bewirkt der scrapy.Spider in Scrapy?</w:t>
       </w:r>
     </w:p>
     <w:p>
@@ -1178,94 +1213,279 @@
     </w:p>
     <w:p>
       <w:r>
-        <w:t>7.</w:t>
-      </w:r>
-      <w:r>
-        <w:t xml:space="preserve"> Wie kann man in Flask eine neue Route definieren?</w:t>
-      </w:r>
-    </w:p>
-    <w:p>
-      <w:r>
-        <w:t xml:space="preserve">        a) @app.route('/neue_route')</w:t>
-      </w:r>
-    </w:p>
-    <w:p>
-      <w:r>
+        <w:t>7. Wie kann man in Flask eine neue Route definieren?</w:t>
+      </w:r>
+    </w:p>
+    <w:p>
+      <w:pPr>
+        <w:rPr>
+          <w:lang w:val="en-US"/>
+        </w:rPr>
+      </w:pPr>
+      <w:r>
+        <w:t xml:space="preserve">        </w:t>
+      </w:r>
+      <w:r>
+        <w:rPr>
+          <w:lang w:val="en-US"/>
+        </w:rPr>
+        <w:t>a) @app.route('/neue_route')</w:t>
+      </w:r>
+    </w:p>
+    <w:p>
+      <w:pPr>
+        <w:rPr>
+          <w:lang w:val="en-US"/>
+        </w:rPr>
+      </w:pPr>
+      <w:r>
+        <w:rPr>
+          <w:lang w:val="en-US"/>
+        </w:rPr>
         <w:t xml:space="preserve">        b) @flask.route('/neue_route')</w:t>
       </w:r>
     </w:p>
     <w:p>
-      <w:r>
-        <w:t xml:space="preserve">        c) new_route('/neue_route')</w:t>
-      </w:r>
-    </w:p>
-    <w:p>
-      <w:r>
-        <w:t xml:space="preserve">        d) Flask.new('/neue_route')</w:t>
-      </w:r>
-    </w:p>
-    <w:p>
-      <w:r>
-        <w:t>8.</w:t>
-      </w:r>
-      <w:r>
-        <w:t xml:space="preserve"> Welches Flask-Modul wird verwendet, um Formulardaten zu verarbeiten?</w:t>
-      </w:r>
-    </w:p>
-    <w:p>
-      <w:r>
-        <w:t xml:space="preserve">        a) Flask-Forms</w:t>
-      </w:r>
-    </w:p>
-    <w:p>
-      <w:r>
+      <w:pPr>
+        <w:rPr>
+          <w:lang w:val="en-US"/>
+        </w:rPr>
+      </w:pPr>
+      <w:r>
+        <w:rPr>
+          <w:lang w:val="en-US"/>
+        </w:rPr>
+        <w:t xml:space="preserve">        c) </w:t>
+      </w:r>
+      <w:proofErr w:type="spellStart"/>
+      <w:r>
+        <w:rPr>
+          <w:lang w:val="en-US"/>
+        </w:rPr>
+        <w:t>new_route</w:t>
+      </w:r>
+      <w:proofErr w:type="spellEnd"/>
+      <w:r>
+        <w:rPr>
+          <w:lang w:val="en-US"/>
+        </w:rPr>
+        <w:t>('/</w:t>
+      </w:r>
+      <w:proofErr w:type="spellStart"/>
+      <w:r>
+        <w:rPr>
+          <w:lang w:val="en-US"/>
+        </w:rPr>
+        <w:t>neue_route</w:t>
+      </w:r>
+      <w:proofErr w:type="spellEnd"/>
+      <w:r>
+        <w:rPr>
+          <w:lang w:val="en-US"/>
+        </w:rPr>
+        <w:t>')</w:t>
+      </w:r>
+    </w:p>
+    <w:p>
+      <w:pPr>
+        <w:rPr>
+          <w:lang w:val="en-US"/>
+        </w:rPr>
+      </w:pPr>
+      <w:r>
+        <w:rPr>
+          <w:lang w:val="en-US"/>
+        </w:rPr>
+        <w:t xml:space="preserve">        d) </w:t>
+      </w:r>
+      <w:proofErr w:type="spellStart"/>
+      <w:r>
+        <w:rPr>
+          <w:lang w:val="en-US"/>
+        </w:rPr>
+        <w:t>Flask.new</w:t>
+      </w:r>
+      <w:proofErr w:type="spellEnd"/>
+      <w:r>
+        <w:rPr>
+          <w:lang w:val="en-US"/>
+        </w:rPr>
+        <w:t>('/</w:t>
+      </w:r>
+      <w:proofErr w:type="spellStart"/>
+      <w:r>
+        <w:rPr>
+          <w:lang w:val="en-US"/>
+        </w:rPr>
+        <w:t>neue_route</w:t>
+      </w:r>
+      <w:proofErr w:type="spellEnd"/>
+      <w:r>
+        <w:rPr>
+          <w:lang w:val="en-US"/>
+        </w:rPr>
+        <w:t>')</w:t>
+      </w:r>
+    </w:p>
+    <w:p>
+      <w:r>
+        <w:t>8. Welches Flask-Modul wird verwendet, um Formulardaten zu verarbeiten?</w:t>
+      </w:r>
+    </w:p>
+    <w:p>
+      <w:pPr>
+        <w:rPr>
+          <w:lang w:val="en-US"/>
+        </w:rPr>
+      </w:pPr>
+      <w:r>
+        <w:t xml:space="preserve">        </w:t>
+      </w:r>
+      <w:r>
+        <w:rPr>
+          <w:lang w:val="en-US"/>
+        </w:rPr>
+        <w:t>a) Flask-Forms</w:t>
+      </w:r>
+    </w:p>
+    <w:p>
+      <w:pPr>
+        <w:rPr>
+          <w:lang w:val="en-US"/>
+        </w:rPr>
+      </w:pPr>
+      <w:r>
+        <w:rPr>
+          <w:lang w:val="en-US"/>
+        </w:rPr>
         <w:t xml:space="preserve">        b) Flask-WTF</w:t>
       </w:r>
     </w:p>
     <w:p>
-      <w:r>
+      <w:pPr>
+        <w:rPr>
+          <w:lang w:val="en-US"/>
+        </w:rPr>
+      </w:pPr>
+      <w:r>
+        <w:rPr>
+          <w:lang w:val="en-US"/>
+        </w:rPr>
         <w:t xml:space="preserve">        c) Flask-Data</w:t>
       </w:r>
     </w:p>
     <w:p>
-      <w:r>
+      <w:pPr>
+        <w:rPr>
+          <w:lang w:val="en-US"/>
+        </w:rPr>
+      </w:pPr>
+      <w:r>
+        <w:rPr>
+          <w:lang w:val="en-US"/>
+        </w:rPr>
         <w:t xml:space="preserve">        d) Flask-Input</w:t>
       </w:r>
     </w:p>
     <w:p>
       <w:r>
-        <w:t xml:space="preserve">9. </w:t>
-      </w:r>
-      <w:r>
-        <w:t>Wie extrahiert BeautifulSoup Daten aus einem HTML-Element?</w:t>
-      </w:r>
-    </w:p>
-    <w:p>
-      <w:r>
-        <w:t xml:space="preserve">        a) element.extract()</w:t>
-      </w:r>
-    </w:p>
-    <w:p>
-      <w:r>
-        <w:t xml:space="preserve">        b) element.get_data()</w:t>
-      </w:r>
-    </w:p>
-    <w:p>
-      <w:r>
-        <w:t xml:space="preserve">        c) element.text</w:t>
-      </w:r>
-    </w:p>
-    <w:p>
-      <w:r>
+        <w:t>9. Wie extrahiert BeautifulSoup Daten aus einem HTML-Element?</w:t>
+      </w:r>
+    </w:p>
+    <w:p>
+      <w:pPr>
+        <w:rPr>
+          <w:lang w:val="en-US"/>
+        </w:rPr>
+      </w:pPr>
+      <w:r>
+        <w:t xml:space="preserve">        </w:t>
+      </w:r>
+      <w:r>
+        <w:rPr>
+          <w:lang w:val="en-US"/>
+        </w:rPr>
+        <w:t xml:space="preserve">a) </w:t>
+      </w:r>
+      <w:proofErr w:type="spellStart"/>
+      <w:r>
+        <w:rPr>
+          <w:lang w:val="en-US"/>
+        </w:rPr>
+        <w:t>element.extract</w:t>
+      </w:r>
+      <w:proofErr w:type="spellEnd"/>
+      <w:r>
+        <w:rPr>
+          <w:lang w:val="en-US"/>
+        </w:rPr>
+        <w:t>()</w:t>
+      </w:r>
+    </w:p>
+    <w:p>
+      <w:pPr>
+        <w:rPr>
+          <w:lang w:val="en-US"/>
+        </w:rPr>
+      </w:pPr>
+      <w:r>
+        <w:rPr>
+          <w:lang w:val="en-US"/>
+        </w:rPr>
+        <w:t xml:space="preserve">        b) </w:t>
+      </w:r>
+      <w:proofErr w:type="spellStart"/>
+      <w:r>
+        <w:rPr>
+          <w:lang w:val="en-US"/>
+        </w:rPr>
+        <w:t>element.get_data</w:t>
+      </w:r>
+      <w:proofErr w:type="spellEnd"/>
+      <w:r>
+        <w:rPr>
+          <w:lang w:val="en-US"/>
+        </w:rPr>
+        <w:t>()</w:t>
+      </w:r>
+    </w:p>
+    <w:p>
+      <w:pPr>
+        <w:rPr>
+          <w:lang w:val="en-US"/>
+        </w:rPr>
+      </w:pPr>
+      <w:r>
+        <w:rPr>
+          <w:lang w:val="en-US"/>
+        </w:rPr>
+        <w:t xml:space="preserve">        c) </w:t>
+      </w:r>
+      <w:proofErr w:type="spellStart"/>
+      <w:r>
+        <w:rPr>
+          <w:lang w:val="en-US"/>
+        </w:rPr>
+        <w:t>element.text</w:t>
+      </w:r>
+      <w:proofErr w:type="spellEnd"/>
+    </w:p>
+    <w:p>
+      <w:pPr>
+        <w:rPr>
+          <w:lang w:val="en-US"/>
+        </w:rPr>
+      </w:pPr>
+      <w:r>
+        <w:rPr>
+          <w:lang w:val="en-US"/>
+        </w:rPr>
         <w:t xml:space="preserve">        d) element.html()</w:t>
       </w:r>
     </w:p>
     <w:p>
       <w:r>
-        <w:t>10.</w:t>
-      </w:r>
-      <w:r>
-        <w:t xml:space="preserve"> Was ist der Hauptzweck von FastAPI im Vergleich zu Flask?</w:t>
+        <w:t>10. Was ist der Hauptzweck von FastAPI im Vergleich zu Flask?</w:t>
       </w:r>
     </w:p>
     <w:p>
@@ -1286,42 +1506,6 @@
     <w:p>
       <w:r>
         <w:t xml:space="preserve">        d) Eingebauter Support für maschinelles Lernen.</w:t>
-      </w:r>
-    </w:p>
-    <w:p>
-      <w:r>
-        <w:rPr>
-          <w:b/>
-          <w:bCs/>
-        </w:rPr>
-        <w:t>Lösungen</w:t>
-      </w:r>
-      <w:r>
-        <w:t>: 1/</w:t>
-      </w:r>
-      <w:r>
-        <w:t>c</w:t>
-      </w:r>
-      <w:r>
-        <w:t>;2/b;3/c;4/</w:t>
-      </w:r>
-      <w:r>
-        <w:t>b</w:t>
-      </w:r>
-      <w:r>
-        <w:t>;5/c;6/c;7/</w:t>
-      </w:r>
-      <w:r>
-        <w:t>a</w:t>
-      </w:r>
-      <w:r>
-        <w:t>;8/b;9/</w:t>
-      </w:r>
-      <w:r>
-        <w:t>c</w:t>
-      </w:r>
-      <w:r>
-        <w:t>;10/a</w:t>
       </w:r>
     </w:p>
     <w:p>
@@ -1331,116 +1515,43 @@
           <w:color w:val="2F5496" w:themeColor="accent1" w:themeShade="BF"/>
           <w:sz w:val="32"/>
           <w:szCs w:val="32"/>
+          <w:lang w:val="en-US"/>
         </w:rPr>
       </w:pPr>
       <w:r>
+        <w:rPr>
+          <w:lang w:val="en-US"/>
+        </w:rPr>
         <w:br w:type="page"/>
       </w:r>
     </w:p>
     <w:p>
       <w:pPr>
-        <w:pStyle w:val="berschrift1"/>
-      </w:pPr>
-      <w:r>
+        <w:pStyle w:val="Heading1"/>
+        <w:rPr>
+          <w:lang w:val="en-US"/>
+        </w:rPr>
+      </w:pPr>
+      <w:proofErr w:type="spellStart"/>
+      <w:r>
+        <w:rPr>
+          <w:lang w:val="en-US"/>
+        </w:rPr>
         <w:lastRenderedPageBreak/>
         <w:t>Ressourcen</w:t>
       </w:r>
-    </w:p>
-    <w:p/>
-    <w:p>
-      <w:r>
-        <w:t>Hier nun die Verweise auf Lernquellen, die uns für diese Woche und ihre Inhalte geeignet erscheinen.</w:t>
-      </w:r>
-      <w:r>
-        <w:cr/>
-        <w:t>Je nachdem, welcher Lerntyp Sie sind, wählen Sie sich ihre bevorzugte Quelle, es ist nicht zwingend</w:t>
-      </w:r>
-      <w:r>
-        <w:cr/>
-        <w:t>notwendig alle durchgearbeitet zu haben. Allerdings sollten die Inhalte des Lernpfads angesprochen und verstanden worden sein.</w:t>
-      </w:r>
-    </w:p>
-    <w:p/>
-    <w:p>
-      <w:pPr>
-        <w:pStyle w:val="Listenabsatz"/>
-        <w:numPr>
-          <w:ilvl w:val="0"/>
-          <w:numId w:val="22"/>
-        </w:numPr>
-      </w:pPr>
-      <w:r>
-        <w:t>Buch:</w:t>
-      </w:r>
-    </w:p>
-    <w:p>
-      <w:pPr>
-        <w:pStyle w:val="Listenabsatz"/>
-        <w:numPr>
-          <w:ilvl w:val="0"/>
-          <w:numId w:val="22"/>
-        </w:numPr>
-      </w:pPr>
-      <w:r>
-        <w:t>Buch:</w:t>
-      </w:r>
-    </w:p>
-    <w:p>
-      <w:pPr>
-        <w:pStyle w:val="Listenabsatz"/>
-      </w:pPr>
-    </w:p>
-    <w:p>
-      <w:pPr>
-        <w:pStyle w:val="Listenabsatz"/>
-        <w:numPr>
-          <w:ilvl w:val="0"/>
-          <w:numId w:val="22"/>
-        </w:numPr>
-      </w:pPr>
-      <w:r>
-        <w:t>Video:</w:t>
-      </w:r>
-    </w:p>
-    <w:p>
-      <w:pPr>
-        <w:pStyle w:val="Listenabsatz"/>
-        <w:numPr>
-          <w:ilvl w:val="0"/>
-          <w:numId w:val="22"/>
-        </w:numPr>
-      </w:pPr>
-      <w:r>
-        <w:t>Video:</w:t>
-      </w:r>
-    </w:p>
-    <w:p>
-      <w:pPr>
-        <w:pStyle w:val="Listenabsatz"/>
-      </w:pPr>
-    </w:p>
-    <w:p>
-      <w:pPr>
-        <w:pStyle w:val="Listenabsatz"/>
-        <w:numPr>
-          <w:ilvl w:val="0"/>
-          <w:numId w:val="22"/>
-        </w:numPr>
-      </w:pPr>
-      <w:r>
-        <w:t>Lab:</w:t>
-      </w:r>
-    </w:p>
-    <w:p>
-      <w:pPr>
-        <w:pStyle w:val="Listenabsatz"/>
-        <w:numPr>
-          <w:ilvl w:val="0"/>
-          <w:numId w:val="22"/>
-        </w:numPr>
-      </w:pPr>
-      <w:r>
-        <w:t>Lab:</w:t>
+      <w:proofErr w:type="spellEnd"/>
+    </w:p>
+    <w:p>
+      <w:pPr>
+        <w:rPr>
+          <w:lang w:val="en-US"/>
+        </w:rPr>
+      </w:pPr>
+    </w:p>
+    <w:p>
+      <w:r>
+        <w:t>Als Ressourcen sind die Online-Dokumentationen der verwendeten Frameworks zu nutzen.</w:t>
       </w:r>
     </w:p>
     <w:p/>
@@ -1455,7 +1566,7 @@
 </file>
 
 <file path=word/numbering.xml><?xml version="1.0" encoding="utf-8"?>
-<w:numbering xmlns:wpc="http://schemas.microsoft.com/office/word/2010/wordprocessingCanvas" xmlns:cx="http://schemas.microsoft.com/office/drawing/2014/chartex" xmlns:cx1="http://schemas.microsoft.com/office/drawing/2015/9/8/chartex" xmlns:cx2="http://schemas.microsoft.com/office/drawing/2015/10/21/chartex" xmlns:cx3="http://schemas.microsoft.com/office/drawing/2016/5/9/chartex" xmlns:cx4="http://schemas.microsoft.com/office/drawing/2016/5/10/chartex" xmlns:cx5="http://schemas.microsoft.com/office/drawing/2016/5/11/chartex" xmlns:cx6="http://schemas.microsoft.com/office/drawing/2016/5/12/chartex" xmlns:cx7="http://schemas.microsoft.com/office/drawing/2016/5/13/chartex" xmlns:cx8="http://schemas.microsoft.com/office/drawing/2016/5/14/chartex" xmlns:mc="http://schemas.openxmlformats.org/markup-compatibility/2006" xmlns:aink="http://schemas.microsoft.com/office/drawing/2016/ink" xmlns:am3d="http://schemas.microsoft.com/office/drawing/2017/model3d" xmlns:o="urn:schemas-microsoft-com:office:office" xmlns:r="http://schemas.openxmlformats.org/officeDocument/2006/relationships" xmlns:m="http://schemas.openxmlformats.org/officeDocument/2006/math" xmlns:v="urn:schemas-microsoft-com:vml" xmlns:wp14="http://schemas.microsoft.com/office/word/2010/wordprocessingDrawing" xmlns:wp="http://schemas.openxmlformats.org/drawingml/2006/wordprocessingDrawing" xmlns:w10="urn:schemas-microsoft-com:office:word" xmlns:w="http://schemas.openxmlformats.org/wordprocessingml/2006/main" xmlns:w14="http://schemas.microsoft.com/office/word/2010/wordml" xmlns:w15="http://schemas.microsoft.com/office/word/2012/wordml" xmlns:w16cex="http://schemas.microsoft.com/office/word/2018/wordml/cex" xmlns:w16cid="http://schemas.microsoft.com/office/word/2016/wordml/cid" xmlns:w16="http://schemas.microsoft.com/office/word/2018/wordml" xmlns:w16sdtdh="http://schemas.microsoft.com/office/word/2020/wordml/sdtdatahash" xmlns:w16se="http://schemas.microsoft.com/office/word/2015/wordml/symex" xmlns:wpg="http://schemas.microsoft.com/office/word/2010/wordprocessingGroup" xmlns:wpi="http://schemas.microsoft.com/office/word/2010/wordprocessingInk" xmlns:wne="http://schemas.microsoft.com/office/word/2006/wordml" xmlns:wps="http://schemas.microsoft.com/office/word/2010/wordprocessingShape" mc:Ignorable="w14 w15 w16se w16cid w16 w16cex w16sdtdh wp14">
+<w:numbering xmlns:wpc="http://schemas.microsoft.com/office/word/2010/wordprocessingCanvas" xmlns:cx="http://schemas.microsoft.com/office/drawing/2014/chartex" xmlns:cx1="http://schemas.microsoft.com/office/drawing/2015/9/8/chartex" xmlns:cx2="http://schemas.microsoft.com/office/drawing/2015/10/21/chartex" xmlns:cx3="http://schemas.microsoft.com/office/drawing/2016/5/9/chartex" xmlns:cx4="http://schemas.microsoft.com/office/drawing/2016/5/10/chartex" xmlns:cx5="http://schemas.microsoft.com/office/drawing/2016/5/11/chartex" xmlns:cx6="http://schemas.microsoft.com/office/drawing/2016/5/12/chartex" xmlns:cx7="http://schemas.microsoft.com/office/drawing/2016/5/13/chartex" xmlns:cx8="http://schemas.microsoft.com/office/drawing/2016/5/14/chartex" xmlns:mc="http://schemas.openxmlformats.org/markup-compatibility/2006" xmlns:aink="http://schemas.microsoft.com/office/drawing/2016/ink" xmlns:am3d="http://schemas.microsoft.com/office/drawing/2017/model3d" xmlns:o="urn:schemas-microsoft-com:office:office" xmlns:oel="http://schemas.microsoft.com/office/2019/extlst" xmlns:r="http://schemas.openxmlformats.org/officeDocument/2006/relationships" xmlns:m="http://schemas.openxmlformats.org/officeDocument/2006/math" xmlns:v="urn:schemas-microsoft-com:vml" xmlns:wp14="http://schemas.microsoft.com/office/word/2010/wordprocessingDrawing" xmlns:wp="http://schemas.openxmlformats.org/drawingml/2006/wordprocessingDrawing" xmlns:w10="urn:schemas-microsoft-com:office:word" xmlns:w="http://schemas.openxmlformats.org/wordprocessingml/2006/main" xmlns:w14="http://schemas.microsoft.com/office/word/2010/wordml" xmlns:w15="http://schemas.microsoft.com/office/word/2012/wordml" xmlns:w16cex="http://schemas.microsoft.com/office/word/2018/wordml/cex" xmlns:w16cid="http://schemas.microsoft.com/office/word/2016/wordml/cid" xmlns:w16="http://schemas.microsoft.com/office/word/2018/wordml" xmlns:w16du="http://schemas.microsoft.com/office/word/2023/wordml/word16du" xmlns:w16sdtdh="http://schemas.microsoft.com/office/word/2020/wordml/sdtdatahash" xmlns:w16se="http://schemas.microsoft.com/office/word/2015/wordml/symex" xmlns:wpg="http://schemas.microsoft.com/office/word/2010/wordprocessingGroup" xmlns:wpi="http://schemas.microsoft.com/office/word/2010/wordprocessingInk" xmlns:wne="http://schemas.microsoft.com/office/word/2006/wordml" xmlns:wps="http://schemas.microsoft.com/office/word/2010/wordprocessingShape" mc:Ignorable="w14 w15 w16se w16cid w16 w16cex w16sdtdh w16du wp14">
   <w:abstractNum w:abstractNumId="0" w15:restartNumberingAfterBreak="0">
     <w:nsid w:val="00875C01"/>
     <w:multiLevelType w:val="hybridMultilevel"/>
@@ -7004,161 +7115,161 @@
       </w:pPr>
     </w:lvl>
   </w:abstractNum>
-  <w:num w:numId="1">
+  <w:num w:numId="1" w16cid:durableId="200869197">
     <w:abstractNumId w:val="9"/>
   </w:num>
-  <w:num w:numId="2">
+  <w:num w:numId="2" w16cid:durableId="313995684">
     <w:abstractNumId w:val="14"/>
   </w:num>
-  <w:num w:numId="3">
+  <w:num w:numId="3" w16cid:durableId="734857432">
     <w:abstractNumId w:val="24"/>
   </w:num>
-  <w:num w:numId="4">
+  <w:num w:numId="4" w16cid:durableId="870147707">
     <w:abstractNumId w:val="42"/>
   </w:num>
-  <w:num w:numId="5">
+  <w:num w:numId="5" w16cid:durableId="1832481382">
     <w:abstractNumId w:val="49"/>
   </w:num>
-  <w:num w:numId="6">
+  <w:num w:numId="6" w16cid:durableId="923535015">
     <w:abstractNumId w:val="37"/>
   </w:num>
-  <w:num w:numId="7">
+  <w:num w:numId="7" w16cid:durableId="1947886777">
     <w:abstractNumId w:val="0"/>
   </w:num>
-  <w:num w:numId="8">
+  <w:num w:numId="8" w16cid:durableId="1152719996">
     <w:abstractNumId w:val="40"/>
   </w:num>
-  <w:num w:numId="9">
+  <w:num w:numId="9" w16cid:durableId="1876577306">
     <w:abstractNumId w:val="48"/>
   </w:num>
-  <w:num w:numId="10">
+  <w:num w:numId="10" w16cid:durableId="766657719">
     <w:abstractNumId w:val="2"/>
   </w:num>
-  <w:num w:numId="11">
+  <w:num w:numId="11" w16cid:durableId="119542295">
     <w:abstractNumId w:val="28"/>
   </w:num>
-  <w:num w:numId="12">
+  <w:num w:numId="12" w16cid:durableId="175315957">
     <w:abstractNumId w:val="16"/>
   </w:num>
-  <w:num w:numId="13">
+  <w:num w:numId="13" w16cid:durableId="1650356647">
     <w:abstractNumId w:val="20"/>
   </w:num>
-  <w:num w:numId="14">
+  <w:num w:numId="14" w16cid:durableId="248974541">
     <w:abstractNumId w:val="36"/>
   </w:num>
-  <w:num w:numId="15">
+  <w:num w:numId="15" w16cid:durableId="1294360003">
     <w:abstractNumId w:val="25"/>
   </w:num>
-  <w:num w:numId="16">
+  <w:num w:numId="16" w16cid:durableId="209540510">
     <w:abstractNumId w:val="3"/>
   </w:num>
-  <w:num w:numId="17">
+  <w:num w:numId="17" w16cid:durableId="642197933">
     <w:abstractNumId w:val="34"/>
   </w:num>
-  <w:num w:numId="18">
+  <w:num w:numId="18" w16cid:durableId="2018850944">
     <w:abstractNumId w:val="1"/>
   </w:num>
-  <w:num w:numId="19">
+  <w:num w:numId="19" w16cid:durableId="1814981556">
     <w:abstractNumId w:val="11"/>
   </w:num>
-  <w:num w:numId="20">
+  <w:num w:numId="20" w16cid:durableId="18482207">
     <w:abstractNumId w:val="19"/>
   </w:num>
-  <w:num w:numId="21">
+  <w:num w:numId="21" w16cid:durableId="616378838">
     <w:abstractNumId w:val="15"/>
   </w:num>
-  <w:num w:numId="22">
+  <w:num w:numId="22" w16cid:durableId="750544143">
     <w:abstractNumId w:val="33"/>
   </w:num>
-  <w:num w:numId="23">
+  <w:num w:numId="23" w16cid:durableId="122584651">
     <w:abstractNumId w:val="26"/>
   </w:num>
-  <w:num w:numId="24">
+  <w:num w:numId="24" w16cid:durableId="940187941">
     <w:abstractNumId w:val="31"/>
   </w:num>
-  <w:num w:numId="25">
+  <w:num w:numId="25" w16cid:durableId="1957440587">
     <w:abstractNumId w:val="6"/>
   </w:num>
-  <w:num w:numId="26">
+  <w:num w:numId="26" w16cid:durableId="1202546816">
     <w:abstractNumId w:val="5"/>
   </w:num>
-  <w:num w:numId="27">
+  <w:num w:numId="27" w16cid:durableId="1396464831">
     <w:abstractNumId w:val="12"/>
   </w:num>
-  <w:num w:numId="28">
+  <w:num w:numId="28" w16cid:durableId="226913911">
     <w:abstractNumId w:val="8"/>
   </w:num>
-  <w:num w:numId="29">
+  <w:num w:numId="29" w16cid:durableId="1075013858">
     <w:abstractNumId w:val="39"/>
   </w:num>
-  <w:num w:numId="30">
+  <w:num w:numId="30" w16cid:durableId="1098674429">
     <w:abstractNumId w:val="4"/>
   </w:num>
-  <w:num w:numId="31">
+  <w:num w:numId="31" w16cid:durableId="1666274209">
     <w:abstractNumId w:val="23"/>
   </w:num>
-  <w:num w:numId="32">
+  <w:num w:numId="32" w16cid:durableId="76292515">
     <w:abstractNumId w:val="10"/>
   </w:num>
-  <w:num w:numId="33">
+  <w:num w:numId="33" w16cid:durableId="1318530384">
     <w:abstractNumId w:val="17"/>
   </w:num>
-  <w:num w:numId="34">
+  <w:num w:numId="34" w16cid:durableId="1173254752">
     <w:abstractNumId w:val="22"/>
   </w:num>
-  <w:num w:numId="35">
+  <w:num w:numId="35" w16cid:durableId="1737700375">
     <w:abstractNumId w:val="27"/>
   </w:num>
-  <w:num w:numId="36">
+  <w:num w:numId="36" w16cid:durableId="15889883">
     <w:abstractNumId w:val="41"/>
   </w:num>
-  <w:num w:numId="37">
+  <w:num w:numId="37" w16cid:durableId="1921519752">
     <w:abstractNumId w:val="46"/>
   </w:num>
-  <w:num w:numId="38">
+  <w:num w:numId="38" w16cid:durableId="1121730176">
     <w:abstractNumId w:val="35"/>
   </w:num>
-  <w:num w:numId="39">
+  <w:num w:numId="39" w16cid:durableId="210651289">
     <w:abstractNumId w:val="7"/>
   </w:num>
-  <w:num w:numId="40">
+  <w:num w:numId="40" w16cid:durableId="1220366018">
     <w:abstractNumId w:val="18"/>
   </w:num>
-  <w:num w:numId="41">
+  <w:num w:numId="41" w16cid:durableId="475732076">
     <w:abstractNumId w:val="30"/>
   </w:num>
-  <w:num w:numId="42">
+  <w:num w:numId="42" w16cid:durableId="2027904048">
     <w:abstractNumId w:val="43"/>
   </w:num>
-  <w:num w:numId="43">
+  <w:num w:numId="43" w16cid:durableId="1330672724">
     <w:abstractNumId w:val="45"/>
   </w:num>
-  <w:num w:numId="44">
+  <w:num w:numId="44" w16cid:durableId="1824850124">
     <w:abstractNumId w:val="32"/>
   </w:num>
-  <w:num w:numId="45">
+  <w:num w:numId="45" w16cid:durableId="1221868421">
     <w:abstractNumId w:val="13"/>
   </w:num>
-  <w:num w:numId="46">
+  <w:num w:numId="46" w16cid:durableId="183180278">
     <w:abstractNumId w:val="38"/>
   </w:num>
-  <w:num w:numId="47">
+  <w:num w:numId="47" w16cid:durableId="1372535091">
     <w:abstractNumId w:val="44"/>
   </w:num>
-  <w:num w:numId="48">
+  <w:num w:numId="48" w16cid:durableId="340936692">
     <w:abstractNumId w:val="29"/>
   </w:num>
-  <w:num w:numId="49">
+  <w:num w:numId="49" w16cid:durableId="1665863996">
     <w:abstractNumId w:val="21"/>
   </w:num>
-  <w:num w:numId="50">
+  <w:num w:numId="50" w16cid:durableId="1327974758">
     <w:abstractNumId w:val="47"/>
   </w:num>
 </w:numbering>
 </file>
 
 <file path=word/styles.xml><?xml version="1.0" encoding="utf-8"?>
-<w:styles xmlns:mc="http://schemas.openxmlformats.org/markup-compatibility/2006" xmlns:r="http://schemas.openxmlformats.org/officeDocument/2006/relationships" xmlns:w="http://schemas.openxmlformats.org/wordprocessingml/2006/main" xmlns:w14="http://schemas.microsoft.com/office/word/2010/wordml" xmlns:w15="http://schemas.microsoft.com/office/word/2012/wordml" xmlns:w16cex="http://schemas.microsoft.com/office/word/2018/wordml/cex" xmlns:w16cid="http://schemas.microsoft.com/office/word/2016/wordml/cid" xmlns:w16="http://schemas.microsoft.com/office/word/2018/wordml" xmlns:w16sdtdh="http://schemas.microsoft.com/office/word/2020/wordml/sdtdatahash" xmlns:w16se="http://schemas.microsoft.com/office/word/2015/wordml/symex" mc:Ignorable="w14 w15 w16se w16cid w16 w16cex w16sdtdh">
+<w:styles xmlns:mc="http://schemas.openxmlformats.org/markup-compatibility/2006" xmlns:r="http://schemas.openxmlformats.org/officeDocument/2006/relationships" xmlns:w="http://schemas.openxmlformats.org/wordprocessingml/2006/main" xmlns:w14="http://schemas.microsoft.com/office/word/2010/wordml" xmlns:w15="http://schemas.microsoft.com/office/word/2012/wordml" xmlns:w16cex="http://schemas.microsoft.com/office/word/2018/wordml/cex" xmlns:w16cid="http://schemas.microsoft.com/office/word/2016/wordml/cid" xmlns:w16="http://schemas.microsoft.com/office/word/2018/wordml" xmlns:w16du="http://schemas.microsoft.com/office/word/2023/wordml/word16du" xmlns:w16sdtdh="http://schemas.microsoft.com/office/word/2020/wordml/sdtdatahash" xmlns:w16se="http://schemas.microsoft.com/office/word/2015/wordml/symex" mc:Ignorable="w14 w15 w16se w16cid w16 w16cex w16sdtdh w16du">
   <w:docDefaults>
     <w:rPrDefault>
       <w:rPr>
@@ -7552,15 +7663,15 @@
     <w:lsdException w:name="Unresolved Mention" w:semiHidden="1" w:unhideWhenUsed="1"/>
     <w:lsdException w:name="Smart Link" w:semiHidden="1" w:unhideWhenUsed="1"/>
   </w:latentStyles>
-  <w:style w:type="paragraph" w:default="1" w:styleId="Standard">
+  <w:style w:type="paragraph" w:default="1" w:styleId="Normal">
     <w:name w:val="Normal"/>
     <w:qFormat/>
   </w:style>
-  <w:style w:type="paragraph" w:styleId="berschrift1">
+  <w:style w:type="paragraph" w:styleId="Heading1">
     <w:name w:val="heading 1"/>
-    <w:basedOn w:val="Standard"/>
-    <w:next w:val="Standard"/>
-    <w:link w:val="berschrift1Zchn"/>
+    <w:basedOn w:val="Normal"/>
+    <w:next w:val="Normal"/>
+    <w:link w:val="Heading1Char"/>
     <w:uiPriority w:val="9"/>
     <w:qFormat/>
     <w:rsid w:val="005B7C1A"/>
@@ -7577,13 +7688,13 @@
       <w:szCs w:val="32"/>
     </w:rPr>
   </w:style>
-  <w:style w:type="character" w:default="1" w:styleId="Absatz-Standardschriftart">
+  <w:style w:type="character" w:default="1" w:styleId="DefaultParagraphFont">
     <w:name w:val="Default Paragraph Font"/>
     <w:uiPriority w:val="1"/>
     <w:semiHidden/>
     <w:unhideWhenUsed/>
   </w:style>
-  <w:style w:type="table" w:default="1" w:styleId="NormaleTabelle">
+  <w:style w:type="table" w:default="1" w:styleId="TableNormal">
     <w:name w:val="Normal Table"/>
     <w:uiPriority w:val="99"/>
     <w:semiHidden/>
@@ -7598,17 +7709,17 @@
       </w:tblCellMar>
     </w:tblPr>
   </w:style>
-  <w:style w:type="numbering" w:default="1" w:styleId="KeineListe">
+  <w:style w:type="numbering" w:default="1" w:styleId="NoList">
     <w:name w:val="No List"/>
     <w:uiPriority w:val="99"/>
     <w:semiHidden/>
     <w:unhideWhenUsed/>
   </w:style>
-  <w:style w:type="paragraph" w:styleId="Titel">
+  <w:style w:type="paragraph" w:styleId="Title">
     <w:name w:val="Title"/>
-    <w:basedOn w:val="Standard"/>
-    <w:next w:val="Standard"/>
-    <w:link w:val="TitelZchn"/>
+    <w:basedOn w:val="Normal"/>
+    <w:next w:val="Normal"/>
+    <w:link w:val="TitleChar"/>
     <w:uiPriority w:val="10"/>
     <w:qFormat/>
     <w:rsid w:val="005B7C1A"/>
@@ -7624,10 +7735,10 @@
       <w:szCs w:val="56"/>
     </w:rPr>
   </w:style>
-  <w:style w:type="character" w:customStyle="1" w:styleId="TitelZchn">
-    <w:name w:val="Titel Zchn"/>
-    <w:basedOn w:val="Absatz-Standardschriftart"/>
-    <w:link w:val="Titel"/>
+  <w:style w:type="character" w:customStyle="1" w:styleId="TitleChar">
+    <w:name w:val="Title Char"/>
+    <w:basedOn w:val="DefaultParagraphFont"/>
+    <w:link w:val="Title"/>
     <w:uiPriority w:val="10"/>
     <w:rsid w:val="005B7C1A"/>
     <w:rPr>
@@ -7638,10 +7749,10 @@
       <w:szCs w:val="56"/>
     </w:rPr>
   </w:style>
-  <w:style w:type="character" w:customStyle="1" w:styleId="berschrift1Zchn">
-    <w:name w:val="Überschrift 1 Zchn"/>
-    <w:basedOn w:val="Absatz-Standardschriftart"/>
-    <w:link w:val="berschrift1"/>
+  <w:style w:type="character" w:customStyle="1" w:styleId="Heading1Char">
+    <w:name w:val="Heading 1 Char"/>
+    <w:basedOn w:val="DefaultParagraphFont"/>
+    <w:link w:val="Heading1"/>
     <w:uiPriority w:val="9"/>
     <w:rsid w:val="005B7C1A"/>
     <w:rPr>
@@ -7651,9 +7762,9 @@
       <w:szCs w:val="32"/>
     </w:rPr>
   </w:style>
-  <w:style w:type="paragraph" w:styleId="Listenabsatz">
+  <w:style w:type="paragraph" w:styleId="ListParagraph">
     <w:name w:val="List Paragraph"/>
-    <w:basedOn w:val="Standard"/>
+    <w:basedOn w:val="Normal"/>
     <w:uiPriority w:val="34"/>
     <w:qFormat/>
     <w:rsid w:val="00F72EE4"/>
